--- a/Progress 1_submitted/RoseBeam_Software Requirement Specification_31 JULY 2014.docx
+++ b/Progress 1_submitted/RoseBeam_Software Requirement Specification_31 JULY 2014.docx
@@ -2000,6 +2000,16 @@
           <w:szCs w:val="144"/>
         </w:rPr>
         <w:lastRenderedPageBreak/>
+        <w:t xml:space="preserve">The </w:t>
+      </w:r>
+      <w:r>
+        <w:rPr>
+          <w:rFonts w:ascii="Times New Roman" w:hAnsi="Times New Roman" w:cs="Times New Roman"/>
+          <w:b/>
+          <w:bCs/>
+          <w:sz w:val="72"/>
+          <w:szCs w:val="144"/>
+        </w:rPr>
         <w:t>Chiang Mai Red Taxi</w:t>
       </w:r>
     </w:p>
@@ -19328,7 +19338,7 @@
                     </pic:cNvPicPr>
                   </pic:nvPicPr>
                   <pic:blipFill>
-                    <a:blip r:embed="rId16"/>
+                    <a:blip r:embed="rId16" cstate="print"/>
                     <a:srcRect/>
                     <a:stretch>
                       <a:fillRect/>
@@ -40233,7 +40243,7 @@
 
 <file path=word/endnotes.xml><?xml version="1.0" encoding="utf-8"?>
 <w:endnotes xmlns:ve="http://schemas.openxmlformats.org/markup-compatibility/2006" xmlns:o="urn:schemas-microsoft-com:office:office" xmlns:r="http://schemas.openxmlformats.org/officeDocument/2006/relationships" xmlns:m="http://schemas.openxmlformats.org/officeDocument/2006/math" xmlns:v="urn:schemas-microsoft-com:vml" xmlns:wp="http://schemas.openxmlformats.org/drawingml/2006/wordprocessingDrawing" xmlns:w10="urn:schemas-microsoft-com:office:word" xmlns:w="http://schemas.openxmlformats.org/wordprocessingml/2006/main" xmlns:wne="http://schemas.microsoft.com/office/word/2006/wordml">
-  <w:endnote w:type="separator" w:id="0">
+  <w:endnote w:type="separator" w:id="-1">
     <w:p>
       <w:pPr>
         <w:spacing w:after="0" w:line="240" w:lineRule="auto"/>
@@ -40243,7 +40253,7 @@
       </w:r>
     </w:p>
   </w:endnote>
-  <w:endnote w:type="continuationSeparator" w:id="1">
+  <w:endnote w:type="continuationSeparator" w:id="0">
     <w:p>
       <w:pPr>
         <w:spacing w:after="0" w:line="240" w:lineRule="auto"/>
@@ -40479,7 +40489,7 @@
                 <w:szCs w:val="14"/>
                 <w:lang w:val="th-TH"/>
               </w:rPr>
-              <w:t>31</w:t>
+              <w:t>2</w:t>
             </w:r>
           </w:fldSimple>
         </w:p>
@@ -41174,7 +41184,7 @@
 
 <file path=word/footnotes.xml><?xml version="1.0" encoding="utf-8"?>
 <w:footnotes xmlns:ve="http://schemas.openxmlformats.org/markup-compatibility/2006" xmlns:o="urn:schemas-microsoft-com:office:office" xmlns:r="http://schemas.openxmlformats.org/officeDocument/2006/relationships" xmlns:m="http://schemas.openxmlformats.org/officeDocument/2006/math" xmlns:v="urn:schemas-microsoft-com:vml" xmlns:wp="http://schemas.openxmlformats.org/drawingml/2006/wordprocessingDrawing" xmlns:w10="urn:schemas-microsoft-com:office:word" xmlns:w="http://schemas.openxmlformats.org/wordprocessingml/2006/main" xmlns:wne="http://schemas.microsoft.com/office/word/2006/wordml">
-  <w:footnote w:type="separator" w:id="0">
+  <w:footnote w:type="separator" w:id="-1">
     <w:p>
       <w:pPr>
         <w:spacing w:after="0" w:line="240" w:lineRule="auto"/>
@@ -41184,7 +41194,7 @@
       </w:r>
     </w:p>
   </w:footnote>
-  <w:footnote w:type="continuationSeparator" w:id="1">
+  <w:footnote w:type="continuationSeparator" w:id="0">
     <w:p>
       <w:pPr>
         <w:spacing w:after="0" w:line="240" w:lineRule="auto"/>
@@ -44164,6 +44174,7 @@
   <w:style w:type="character" w:default="1" w:styleId="a0">
     <w:name w:val="Default Paragraph Font"/>
     <w:uiPriority w:val="1"/>
+    <w:semiHidden/>
     <w:unhideWhenUsed/>
   </w:style>
   <w:style w:type="table" w:default="1" w:styleId="a1">
@@ -45674,7 +45685,7 @@
 </file>
 
 <file path=customXml/itemProps1.xml><?xml version="1.0" encoding="utf-8"?>
-<ds:datastoreItem xmlns:ds="http://schemas.openxmlformats.org/officeDocument/2006/customXml" ds:itemID="{B0592F96-024F-4187-9029-9D859D26D88A}">
+<ds:datastoreItem xmlns:ds="http://schemas.openxmlformats.org/officeDocument/2006/customXml" ds:itemID="{39B0E8FB-C83D-4CC8-9676-7708AF283293}">
   <ds:schemaRefs>
     <ds:schemaRef ds:uri="http://schemas.openxmlformats.org/officeDocument/2006/bibliography"/>
   </ds:schemaRefs>
